--- a/WordDocuments/Aptos/0347.docx
+++ b/WordDocuments/Aptos/0347.docx
@@ -12,7 +12,7 @@
           <w:color w:val="000000"/>
           <w:sz w:val="44"/>
         </w:rPr>
-        <w:t>The Enigmatic World of Quantum Entanglement</w:t>
+        <w:t>History: A Tapestry of Time</w:t>
       </w:r>
     </w:p>
     <w:p>
@@ -42,7 +42,7 @@
           <w:color w:val="000000"/>
           <w:sz w:val="36"/>
         </w:rPr>
-        <w:t xml:space="preserve"> Albert Schrodinger</w:t>
+        <w:t xml:space="preserve"> Emily Carter</w:t>
       </w:r>
     </w:p>
     <w:p>
@@ -55,7 +55,7 @@
           <w:color w:val="000000"/>
           <w:sz w:val="32"/>
         </w:rPr>
-        <w:t>aschrod@quantum</w:t>
+        <w:t>carteremily@highschool</w:t>
       </w:r>
       <w:r>
         <w:rPr>
@@ -71,7 +71,7 @@
           <w:color w:val="000000"/>
           <w:sz w:val="32"/>
         </w:rPr>
-        <w:t>phy</w:t>
+        <w:t>edu</w:t>
       </w:r>
     </w:p>
     <w:p/>
@@ -82,7 +82,7 @@
           <w:color w:val="000000"/>
           <w:sz w:val="24"/>
         </w:rPr>
-        <w:t>In the enigmatic realm of quantum mechanics, particles exhibit an inexplicable phenomenon known as quantum entanglement, where their properties remain interconnected regardless of the distance separating them</w:t>
+        <w:t>History, the captivating chronicle of humanity's triumphs, trials, and transformations, invites us on an enthralling journey through time</w:t>
       </w:r>
       <w:r>
         <w:rPr>
@@ -98,7 +98,39 @@
           <w:color w:val="000000"/>
           <w:sz w:val="24"/>
         </w:rPr>
-        <w:t xml:space="preserve"> This mind-bending phenomenon challenges our classical understanding of locality and causality, raising fundamental questions about the nature of reality</w:t>
+        <w:t xml:space="preserve"> History's grand narrative is woven from the intricate threads of countless lives, civilizations, and events, each contributing its unique hue and texture to the vibrant tapestry of the past</w:t>
+      </w:r>
+      <w:r>
+        <w:rPr>
+          <w:rFonts w:ascii="Aptos" w:hAnsi="Aptos"/>
+          <w:color w:val="000000"/>
+          <w:sz w:val="24"/>
+        </w:rPr>
+        <w:t>.</w:t>
+      </w:r>
+      <w:r>
+        <w:rPr>
+          <w:rFonts w:ascii="Aptos" w:hAnsi="Aptos"/>
+          <w:color w:val="000000"/>
+          <w:sz w:val="24"/>
+        </w:rPr>
+        <w:t xml:space="preserve"> As we delve into the depths of history, we unearth stories of courage, innovation, resilience, and folly, stories that illuminate the human spirit and shape our understanding of the world</w:t>
+      </w:r>
+      <w:r>
+        <w:rPr>
+          <w:rFonts w:ascii="Aptos" w:hAnsi="Aptos"/>
+          <w:color w:val="000000"/>
+          <w:sz w:val="24"/>
+        </w:rPr>
+        <w:t>.</w:t>
+      </w:r>
+      <w:r>
+        <w:rPr>
+          <w:rFonts w:ascii="Aptos" w:hAnsi="Aptos"/>
+          <w:color w:val="000000"/>
+          <w:sz w:val="24"/>
+        </w:rPr>
+        <w:t xml:space="preserve"> Comprehending history empowers us with the wisdom of hindsight, allowing us to navigate the present and envision a better future</w:t>
       </w:r>
       <w:r>
         <w:rPr>
@@ -123,7 +155,7 @@
           <w:sz w:val="24"/>
         </w:rPr>
         <w:br/>
-        <w:t>The essence of quantum entanglement lies in the bizarre behavior of particles, such as electrons and photons, when they interact</w:t>
+        <w:t>History's grandeur lies not only in its vastness but also in its ability to connect us to our shared heritage, transcending national borders and cultural divides</w:t>
       </w:r>
       <w:r>
         <w:rPr>
@@ -139,7 +171,7 @@
           <w:color w:val="000000"/>
           <w:sz w:val="24"/>
         </w:rPr>
-        <w:t xml:space="preserve"> These particles can become entangled in such a way that the state of one particle instantly affects the state of the other, even if they are separated by vast distances</w:t>
+        <w:t xml:space="preserve"> By exploring the lives and achievements of individuals from diverse backgrounds and eras, we gain a deeper appreciation for the shared experiences that bind humanity together</w:t>
       </w:r>
       <w:r>
         <w:rPr>
@@ -155,7 +187,23 @@
           <w:color w:val="000000"/>
           <w:sz w:val="24"/>
         </w:rPr>
-        <w:t xml:space="preserve"> This correlation is so strong that measuring the properties of one entangled particle simultaneously reveals the properties of the other, irrespective of the distance between them</w:t>
+        <w:t xml:space="preserve"> History reminds us that we are part of an ongoing narrative, a living tapestry that is constantly being woven</w:t>
+      </w:r>
+      <w:r>
+        <w:rPr>
+          <w:rFonts w:ascii="Aptos" w:hAnsi="Aptos"/>
+          <w:color w:val="000000"/>
+          <w:sz w:val="24"/>
+        </w:rPr>
+        <w:t>.</w:t>
+      </w:r>
+      <w:r>
+        <w:rPr>
+          <w:rFonts w:ascii="Aptos" w:hAnsi="Aptos"/>
+          <w:color w:val="000000"/>
+          <w:sz w:val="24"/>
+        </w:rPr>
+        <w:t xml:space="preserve"> Its lessons guide us, inspiring us to strive for a future that embraces the best of the past while learning from its mistakes</w:t>
       </w:r>
       <w:r>
         <w:rPr>
@@ -180,7 +228,7 @@
           <w:sz w:val="24"/>
         </w:rPr>
         <w:br/>
-        <w:t>The implications of quantum entanglement are profound</w:t>
+        <w:t>As we embark on this historical odyssey, we shall uncover the profound influence of the past on the present</w:t>
       </w:r>
       <w:r>
         <w:rPr>
@@ -196,7 +244,7 @@
           <w:color w:val="000000"/>
           <w:sz w:val="24"/>
         </w:rPr>
-        <w:t xml:space="preserve"> It suggests that particles can exist in multiple states simultaneously, a concept known as 'superposition</w:t>
+        <w:t xml:space="preserve"> From the rise and fall of empires to the scientific discoveries that have transformed our world, history unveils the intricate web of cause and effect that shapes our lives</w:t>
       </w:r>
       <w:r>
         <w:rPr>
@@ -212,7 +260,7 @@
           <w:color w:val="000000"/>
           <w:sz w:val="24"/>
         </w:rPr>
-        <w:t>' This phenomenon challenges our classical notion of determinism, implying that the outcome of an experiment cannot be definitively predicted until it is observed</w:t>
+        <w:t xml:space="preserve"> By examining the choices made by individuals and societies in the past, we gain insights into the complex dynamics that drive human progress and conflict</w:t>
       </w:r>
       <w:r>
         <w:rPr>
@@ -228,7 +276,7 @@
           <w:color w:val="000000"/>
           <w:sz w:val="24"/>
         </w:rPr>
-        <w:t xml:space="preserve"> Moreover, quantum entanglement raises the perplexing question of whether information can travel faster than the speed of light, as the changes in the state of one entangled particle appear to instantaneously affect the state of its distant counterpart</w:t>
+        <w:t xml:space="preserve"> This newfound understanding equips us with the critical thinking skills necessary to navigate the challenges and opportunities of the 21st century</w:t>
       </w:r>
       <w:r>
         <w:rPr>
@@ -255,7 +303,7 @@
           <w:rFonts w:ascii="Aptos" w:hAnsi="Aptos"/>
           <w:color w:val="000000"/>
         </w:rPr>
-        <w:t>Quantum entanglement, a fascinating phenomenon in quantum mechanics, exhibits an inexplicable interconnectedness between particles</w:t>
+        <w:t>History, a tapestry of time, weaves together the threads of countless lives, civilizations, and events, inviting us on an enthralling journey through the past</w:t>
       </w:r>
       <w:r>
         <w:rPr>
@@ -269,7 +317,15 @@
           <w:rFonts w:ascii="Aptos" w:hAnsi="Aptos"/>
           <w:color w:val="000000"/>
         </w:rPr>
-        <w:t xml:space="preserve"> This correlation defies classical understandings of locality and causality, with particles seemingly sharing information instantaneously across vast distances</w:t>
+        <w:t xml:space="preserve"> By understanding history, we gain wisdom, forge connections with our shared heritage, and appreciate the past's </w:t>
+      </w:r>
+      <w:r>
+        <w:rPr>
+          <w:rFonts w:ascii="Aptos" w:hAnsi="Aptos"/>
+          <w:color w:val="000000"/>
+        </w:rPr>
+        <w:lastRenderedPageBreak/>
+        <w:t>influence on the present</w:t>
       </w:r>
       <w:r>
         <w:rPr>
@@ -283,43 +339,7 @@
           <w:rFonts w:ascii="Aptos" w:hAnsi="Aptos"/>
           <w:color w:val="000000"/>
         </w:rPr>
-        <w:t xml:space="preserve"> The implications of quantum entanglement are far-reaching, challenging our notions of determinism and raising questions about the nature of reality and the possibility of faster-than-light communication</w:t>
-      </w:r>
-      <w:r>
-        <w:rPr>
-          <w:rFonts w:ascii="Aptos" w:hAnsi="Aptos"/>
-          <w:color w:val="000000"/>
-        </w:rPr>
-        <w:t>.</w:t>
-      </w:r>
-      <w:r>
-        <w:rPr>
-          <w:rFonts w:ascii="Aptos" w:hAnsi="Aptos"/>
-          <w:color w:val="000000"/>
-        </w:rPr>
-        <w:t xml:space="preserve"> While perplexing, quantum </w:t>
-      </w:r>
-      <w:r>
-        <w:rPr>
-          <w:rFonts w:ascii="Aptos" w:hAnsi="Aptos"/>
-          <w:color w:val="000000"/>
-        </w:rPr>
-        <w:lastRenderedPageBreak/>
-        <w:t>entanglement holds immense potential for advancements in fields such as quantum computing and cryptography</w:t>
-      </w:r>
-      <w:r>
-        <w:rPr>
-          <w:rFonts w:ascii="Aptos" w:hAnsi="Aptos"/>
-          <w:color w:val="000000"/>
-        </w:rPr>
-        <w:t>.</w:t>
-      </w:r>
-      <w:r>
-        <w:rPr>
-          <w:rFonts w:ascii="Aptos" w:hAnsi="Aptos"/>
-          <w:color w:val="000000"/>
-        </w:rPr>
-        <w:t xml:space="preserve"> This enigmatic phenomenon continues to inspire scientific exploration, pushing the boundaries of human understanding and opening new avenues for technological innovations</w:t>
+        <w:t xml:space="preserve"> As we delve into the annals of history, we gain insights into human nature, the complexities of progress, and the choices that shape our world, empowering us to navigate the future with greater clarity and purpose</w:t>
       </w:r>
       <w:r>
         <w:rPr>
@@ -329,6 +349,7 @@
         <w:t>.</w:t>
       </w:r>
     </w:p>
+    <w:p/>
     <w:sectPr>
       <w:pgSz w:w="12240" w:h="15840"/>
       <w:pgMar w:top="1440" w:right="1800" w:bottom="1440" w:left="1800" w:header="720" w:footer="720" w:gutter="0"/>
@@ -512,31 +533,31 @@
       </w:rPr>
     </w:lvl>
   </w:abstractNum>
-  <w:num w:numId="1" w16cid:durableId="1818524700">
+  <w:num w:numId="1" w16cid:durableId="1422943401">
     <w:abstractNumId w:val="8"/>
   </w:num>
-  <w:num w:numId="2" w16cid:durableId="545331886">
+  <w:num w:numId="2" w16cid:durableId="1766723964">
     <w:abstractNumId w:val="6"/>
   </w:num>
-  <w:num w:numId="3" w16cid:durableId="307587067">
+  <w:num w:numId="3" w16cid:durableId="814492106">
     <w:abstractNumId w:val="5"/>
   </w:num>
-  <w:num w:numId="4" w16cid:durableId="1632441591">
+  <w:num w:numId="4" w16cid:durableId="793520596">
     <w:abstractNumId w:val="4"/>
   </w:num>
-  <w:num w:numId="5" w16cid:durableId="266885077">
+  <w:num w:numId="5" w16cid:durableId="1721318253">
     <w:abstractNumId w:val="7"/>
   </w:num>
-  <w:num w:numId="6" w16cid:durableId="1598906880">
+  <w:num w:numId="6" w16cid:durableId="1550023195">
     <w:abstractNumId w:val="3"/>
   </w:num>
-  <w:num w:numId="7" w16cid:durableId="573971991">
+  <w:num w:numId="7" w16cid:durableId="1744765474">
     <w:abstractNumId w:val="2"/>
   </w:num>
-  <w:num w:numId="8" w16cid:durableId="2010714505">
+  <w:num w:numId="8" w16cid:durableId="151483647">
     <w:abstractNumId w:val="1"/>
   </w:num>
-  <w:num w:numId="9" w16cid:durableId="1308389583">
+  <w:num w:numId="9" w16cid:durableId="1023094946">
     <w:abstractNumId w:val="0"/>
   </w:num>
 </w:numbering>
